--- a/3/report3.docx
+++ b/3/report3.docx
@@ -19,7 +19,18 @@
           <w:sz w:val="28"/>
           <w:szCs w:val="28"/>
         </w:rPr>
-        <w:t>Отсчет</w:t>
+        <w:t>От</w:t>
+      </w:r>
+      <w:bookmarkStart w:id="0" w:name="_GoBack"/>
+      <w:bookmarkEnd w:id="0"/>
+      <w:r>
+        <w:rPr>
+          <w:rFonts w:ascii="Times New Roman" w:hAnsi="Times New Roman" w:cs="Times New Roman"/>
+          <w:b/>
+          <w:sz w:val="28"/>
+          <w:szCs w:val="28"/>
+        </w:rPr>
+        <w:t>чет</w:t>
       </w:r>
     </w:p>
     <w:p>
@@ -134,6 +145,31 @@
           <w:sz w:val="28"/>
           <w:szCs w:val="28"/>
         </w:rPr>
+        <w:t xml:space="preserve"> А1(</w:t>
+      </w:r>
+      <w:r>
+        <w:rPr>
+          <w:rFonts w:ascii="Times New Roman" w:hAnsi="Times New Roman" w:cs="Times New Roman"/>
+          <w:sz w:val="28"/>
+          <w:szCs w:val="28"/>
+          <w:lang w:val="en-US"/>
+        </w:rPr>
+        <w:t>R</w:t>
+      </w:r>
+      <w:r>
+        <w:rPr>
+          <w:rFonts w:ascii="Times New Roman" w:hAnsi="Times New Roman" w:cs="Times New Roman"/>
+          <w:sz w:val="28"/>
+          <w:szCs w:val="28"/>
+        </w:rPr>
+        <w:t>2).</w:t>
+      </w:r>
+      <w:r>
+        <w:rPr>
+          <w:rFonts w:ascii="Times New Roman" w:hAnsi="Times New Roman" w:cs="Times New Roman"/>
+          <w:sz w:val="28"/>
+          <w:szCs w:val="28"/>
+        </w:rPr>
         <w:t xml:space="preserve"> </w:t>
       </w:r>
       <w:r>
@@ -142,8 +178,109 @@
           <w:sz w:val="28"/>
           <w:szCs w:val="28"/>
         </w:rPr>
-        <w:t>А</w:t>
-      </w:r>
+        <w:t xml:space="preserve">В </w:t>
+      </w:r>
+      <w:r>
+        <w:rPr>
+          <w:rFonts w:ascii="Times New Roman" w:hAnsi="Times New Roman" w:cs="Times New Roman"/>
+          <w:sz w:val="28"/>
+          <w:szCs w:val="28"/>
+        </w:rPr>
+        <w:t xml:space="preserve">1-ой строке </w:t>
+      </w:r>
+      <w:r>
+        <w:rPr>
+          <w:rFonts w:ascii="Times New Roman" w:hAnsi="Times New Roman" w:cs="Times New Roman"/>
+          <w:sz w:val="28"/>
+          <w:szCs w:val="28"/>
+        </w:rPr>
+        <w:t xml:space="preserve">на </w:t>
+      </w:r>
+      <w:r>
+        <w:rPr>
+          <w:rFonts w:ascii="Times New Roman" w:hAnsi="Times New Roman" w:cs="Times New Roman"/>
+          <w:sz w:val="28"/>
+          <w:szCs w:val="28"/>
+          <w:lang w:val="en-US"/>
+        </w:rPr>
+        <w:t>LCD</w:t>
+      </w:r>
+      <w:r>
+        <w:rPr>
+          <w:rFonts w:ascii="Times New Roman" w:hAnsi="Times New Roman" w:cs="Times New Roman"/>
+          <w:sz w:val="28"/>
+          <w:szCs w:val="28"/>
+        </w:rPr>
+        <w:t xml:space="preserve"> модул</w:t>
+      </w:r>
+      <w:r>
+        <w:rPr>
+          <w:rFonts w:ascii="Times New Roman" w:hAnsi="Times New Roman" w:cs="Times New Roman"/>
+          <w:sz w:val="28"/>
+          <w:szCs w:val="28"/>
+        </w:rPr>
+        <w:t xml:space="preserve">е выводится значение АЦП </w:t>
+      </w:r>
+      <w:r>
+        <w:rPr>
+          <w:rFonts w:ascii="Times New Roman" w:hAnsi="Times New Roman" w:cs="Times New Roman"/>
+          <w:sz w:val="28"/>
+          <w:szCs w:val="28"/>
+          <w:lang w:val="en-US"/>
+        </w:rPr>
+        <w:t>A</w:t>
+      </w:r>
+      <w:r>
+        <w:rPr>
+          <w:rFonts w:ascii="Times New Roman" w:hAnsi="Times New Roman" w:cs="Times New Roman"/>
+          <w:sz w:val="28"/>
+          <w:szCs w:val="28"/>
+        </w:rPr>
+        <w:t xml:space="preserve">0, </w:t>
+      </w:r>
+      <w:r>
+        <w:rPr>
+          <w:rFonts w:ascii="Times New Roman" w:hAnsi="Times New Roman" w:cs="Times New Roman"/>
+          <w:sz w:val="28"/>
+          <w:szCs w:val="28"/>
+        </w:rPr>
+        <w:t xml:space="preserve">а на 2-й для АЦП </w:t>
+      </w:r>
+      <w:r>
+        <w:rPr>
+          <w:rFonts w:ascii="Times New Roman" w:hAnsi="Times New Roman" w:cs="Times New Roman"/>
+          <w:sz w:val="28"/>
+          <w:szCs w:val="28"/>
+          <w:lang w:val="en-US"/>
+        </w:rPr>
+        <w:t>A</w:t>
+      </w:r>
+      <w:r>
+        <w:rPr>
+          <w:rFonts w:ascii="Times New Roman" w:hAnsi="Times New Roman" w:cs="Times New Roman"/>
+          <w:sz w:val="28"/>
+          <w:szCs w:val="28"/>
+        </w:rPr>
+        <w:t>1.</w:t>
+      </w:r>
+      <w:r>
+        <w:rPr>
+          <w:rFonts w:ascii="Times New Roman" w:hAnsi="Times New Roman" w:cs="Times New Roman"/>
+          <w:sz w:val="28"/>
+          <w:szCs w:val="28"/>
+        </w:rPr>
+        <w:t xml:space="preserve"> </w:t>
+      </w:r>
+      <w:r>
+        <w:rPr>
+          <w:rFonts w:ascii="Times New Roman" w:hAnsi="Times New Roman" w:cs="Times New Roman"/>
+          <w:sz w:val="28"/>
+          <w:szCs w:val="28"/>
+          <w:lang w:val="en-US"/>
+        </w:rPr>
+        <w:t>R</w:t>
+      </w:r>
+      <w:proofErr w:type="gramStart"/>
       <w:r>
         <w:rPr>
           <w:rFonts w:ascii="Times New Roman" w:hAnsi="Times New Roman" w:cs="Times New Roman"/>
@@ -158,7 +295,7 @@
           <w:sz w:val="28"/>
           <w:szCs w:val="28"/>
         </w:rPr>
-        <w:t>(</w:t>
+        <w:t>,</w:t>
       </w:r>
       <w:r>
         <w:rPr>
@@ -169,29 +306,31 @@
         </w:rPr>
         <w:t>R</w:t>
       </w:r>
-      <w:r>
-        <w:rPr>
-          <w:rFonts w:ascii="Times New Roman" w:hAnsi="Times New Roman" w:cs="Times New Roman"/>
-          <w:sz w:val="28"/>
-          <w:szCs w:val="28"/>
-        </w:rPr>
-        <w:t>2</w:t>
-      </w:r>
-      <w:r>
-        <w:rPr>
-          <w:rFonts w:ascii="Times New Roman" w:hAnsi="Times New Roman" w:cs="Times New Roman"/>
-          <w:sz w:val="28"/>
-          <w:szCs w:val="28"/>
-        </w:rPr>
-        <w:t>)</w:t>
-      </w:r>
-      <w:r>
-        <w:rPr>
-          <w:rFonts w:ascii="Times New Roman" w:hAnsi="Times New Roman" w:cs="Times New Roman"/>
-          <w:sz w:val="28"/>
-          <w:szCs w:val="28"/>
-        </w:rPr>
-        <w:t>.</w:t>
+      <w:proofErr w:type="gramEnd"/>
+      <w:r>
+        <w:rPr>
+          <w:rFonts w:ascii="Times New Roman" w:hAnsi="Times New Roman" w:cs="Times New Roman"/>
+          <w:sz w:val="28"/>
+          <w:szCs w:val="28"/>
+        </w:rPr>
+        <w:t>3</w:t>
+      </w:r>
+      <w:r>
+        <w:rPr>
+          <w:rFonts w:ascii="Times New Roman" w:hAnsi="Times New Roman" w:cs="Times New Roman"/>
+          <w:sz w:val="28"/>
+          <w:szCs w:val="28"/>
+        </w:rPr>
+        <w:t xml:space="preserve"> = 250</w:t>
+      </w:r>
+      <w:r>
+        <w:rPr>
+          <w:rFonts w:ascii="Times New Roman" w:hAnsi="Times New Roman" w:cs="Times New Roman"/>
+          <w:sz w:val="28"/>
+          <w:szCs w:val="28"/>
+          <w:lang w:val="en-US"/>
+        </w:rPr>
+        <w:t>Om</w:t>
       </w:r>
       <w:r>
         <w:rPr>
@@ -207,98 +346,150 @@
           <w:sz w:val="28"/>
           <w:szCs w:val="28"/>
         </w:rPr>
-        <w:t xml:space="preserve">В </w:t>
-      </w:r>
-      <w:r>
-        <w:rPr>
-          <w:rFonts w:ascii="Times New Roman" w:hAnsi="Times New Roman" w:cs="Times New Roman"/>
-          <w:sz w:val="28"/>
-          <w:szCs w:val="28"/>
-        </w:rPr>
-        <w:t xml:space="preserve">1-ой строке </w:t>
-      </w:r>
-      <w:r>
-        <w:rPr>
-          <w:rFonts w:ascii="Times New Roman" w:hAnsi="Times New Roman" w:cs="Times New Roman"/>
-          <w:sz w:val="28"/>
-          <w:szCs w:val="28"/>
-        </w:rPr>
-        <w:t xml:space="preserve">на </w:t>
-      </w:r>
-      <w:r>
-        <w:rPr>
-          <w:rFonts w:ascii="Times New Roman" w:hAnsi="Times New Roman" w:cs="Times New Roman"/>
-          <w:sz w:val="28"/>
-          <w:szCs w:val="28"/>
-          <w:lang w:val="en-US"/>
-        </w:rPr>
-        <w:t>LCD</w:t>
-      </w:r>
-      <w:r>
-        <w:rPr>
-          <w:rFonts w:ascii="Times New Roman" w:hAnsi="Times New Roman" w:cs="Times New Roman"/>
-          <w:sz w:val="28"/>
-          <w:szCs w:val="28"/>
-        </w:rPr>
-        <w:t xml:space="preserve"> модул</w:t>
-      </w:r>
-      <w:r>
-        <w:rPr>
-          <w:rFonts w:ascii="Times New Roman" w:hAnsi="Times New Roman" w:cs="Times New Roman"/>
-          <w:sz w:val="28"/>
-          <w:szCs w:val="28"/>
-        </w:rPr>
-        <w:t xml:space="preserve">е выводится значение АЦП </w:t>
-      </w:r>
-      <w:r>
-        <w:rPr>
-          <w:rFonts w:ascii="Times New Roman" w:hAnsi="Times New Roman" w:cs="Times New Roman"/>
-          <w:sz w:val="28"/>
-          <w:szCs w:val="28"/>
-          <w:lang w:val="en-US"/>
-        </w:rPr>
-        <w:t>A</w:t>
-      </w:r>
-      <w:r>
-        <w:rPr>
-          <w:rFonts w:ascii="Times New Roman" w:hAnsi="Times New Roman" w:cs="Times New Roman"/>
-          <w:sz w:val="28"/>
-          <w:szCs w:val="28"/>
-        </w:rPr>
-        <w:t xml:space="preserve">0, </w:t>
-      </w:r>
-      <w:r>
-        <w:rPr>
-          <w:rFonts w:ascii="Times New Roman" w:hAnsi="Times New Roman" w:cs="Times New Roman"/>
-          <w:sz w:val="28"/>
-          <w:szCs w:val="28"/>
-        </w:rPr>
-        <w:t xml:space="preserve">а на 2-й для </w:t>
-      </w:r>
-      <w:r>
-        <w:rPr>
-          <w:rFonts w:ascii="Times New Roman" w:hAnsi="Times New Roman" w:cs="Times New Roman"/>
-          <w:sz w:val="28"/>
-          <w:szCs w:val="28"/>
-        </w:rPr>
-        <w:t xml:space="preserve">АЦП </w:t>
-      </w:r>
-      <w:r>
-        <w:rPr>
-          <w:rFonts w:ascii="Times New Roman" w:hAnsi="Times New Roman" w:cs="Times New Roman"/>
-          <w:sz w:val="28"/>
-          <w:szCs w:val="28"/>
-          <w:lang w:val="en-US"/>
-        </w:rPr>
-        <w:t>A</w:t>
-      </w:r>
-      <w:r>
-        <w:rPr>
-          <w:rFonts w:ascii="Times New Roman" w:hAnsi="Times New Roman" w:cs="Times New Roman"/>
-          <w:sz w:val="28"/>
-          <w:szCs w:val="28"/>
-        </w:rPr>
-        <w:t>1.</w:t>
+        <w:t>т.к. он</w:t>
+      </w:r>
+      <w:r>
+        <w:rPr>
+          <w:rFonts w:ascii="Times New Roman" w:hAnsi="Times New Roman" w:cs="Times New Roman"/>
+          <w:sz w:val="28"/>
+          <w:szCs w:val="28"/>
+        </w:rPr>
+        <w:t>и</w:t>
+      </w:r>
+      <w:r>
+        <w:rPr>
+          <w:rFonts w:ascii="Times New Roman" w:hAnsi="Times New Roman" w:cs="Times New Roman"/>
+          <w:sz w:val="28"/>
+          <w:szCs w:val="28"/>
+        </w:rPr>
+        <w:t xml:space="preserve"> явля</w:t>
+      </w:r>
+      <w:r>
+        <w:rPr>
+          <w:rFonts w:ascii="Times New Roman" w:hAnsi="Times New Roman" w:cs="Times New Roman"/>
+          <w:sz w:val="28"/>
+          <w:szCs w:val="28"/>
+        </w:rPr>
+        <w:t>ю</w:t>
+      </w:r>
+      <w:r>
+        <w:rPr>
+          <w:rFonts w:ascii="Times New Roman" w:hAnsi="Times New Roman" w:cs="Times New Roman"/>
+          <w:sz w:val="28"/>
+          <w:szCs w:val="28"/>
+        </w:rPr>
+        <w:t>тся токоограничивающим</w:t>
+      </w:r>
+      <w:r>
+        <w:rPr>
+          <w:rFonts w:ascii="Times New Roman" w:hAnsi="Times New Roman" w:cs="Times New Roman"/>
+          <w:sz w:val="28"/>
+          <w:szCs w:val="28"/>
+        </w:rPr>
+        <w:t>и</w:t>
+      </w:r>
+      <w:r>
+        <w:rPr>
+          <w:rFonts w:ascii="Times New Roman" w:hAnsi="Times New Roman" w:cs="Times New Roman"/>
+          <w:sz w:val="28"/>
+          <w:szCs w:val="28"/>
+        </w:rPr>
+        <w:t xml:space="preserve"> резистором </w:t>
+      </w:r>
+      <w:r>
+        <w:rPr>
+          <w:rFonts w:ascii="Times New Roman" w:hAnsi="Times New Roman" w:cs="Times New Roman"/>
+          <w:sz w:val="28"/>
+          <w:szCs w:val="28"/>
+          <w:lang w:val="en-US"/>
+        </w:rPr>
+        <w:t>I</w:t>
+      </w:r>
+      <w:r>
+        <w:rPr>
+          <w:rFonts w:ascii="Times New Roman" w:hAnsi="Times New Roman" w:cs="Times New Roman"/>
+          <w:sz w:val="28"/>
+          <w:szCs w:val="28"/>
+        </w:rPr>
+        <w:t xml:space="preserve"> = 5</w:t>
+      </w:r>
+      <w:r>
+        <w:rPr>
+          <w:rFonts w:ascii="Times New Roman" w:hAnsi="Times New Roman" w:cs="Times New Roman"/>
+          <w:sz w:val="28"/>
+          <w:szCs w:val="28"/>
+          <w:lang w:val="en-US"/>
+        </w:rPr>
+        <w:t>V</w:t>
+      </w:r>
+      <w:r>
+        <w:rPr>
+          <w:rFonts w:ascii="Times New Roman" w:hAnsi="Times New Roman" w:cs="Times New Roman"/>
+          <w:sz w:val="28"/>
+          <w:szCs w:val="28"/>
+        </w:rPr>
+        <w:t xml:space="preserve">/250 = 20 </w:t>
+      </w:r>
+      <w:r>
+        <w:rPr>
+          <w:rFonts w:ascii="Times New Roman" w:hAnsi="Times New Roman" w:cs="Times New Roman"/>
+          <w:sz w:val="28"/>
+          <w:szCs w:val="28"/>
+          <w:lang w:val="en-US"/>
+        </w:rPr>
+        <w:t>mA</w:t>
+      </w:r>
+      <w:r>
+        <w:rPr>
+          <w:rFonts w:ascii="Times New Roman" w:hAnsi="Times New Roman" w:cs="Times New Roman"/>
+          <w:sz w:val="28"/>
+          <w:szCs w:val="28"/>
+        </w:rPr>
+        <w:t xml:space="preserve"> (чтобы не сломать </w:t>
+      </w:r>
+      <w:proofErr w:type="spellStart"/>
+      <w:r>
+        <w:rPr>
+          <w:rFonts w:ascii="Times New Roman" w:hAnsi="Times New Roman" w:cs="Times New Roman"/>
+          <w:sz w:val="28"/>
+          <w:szCs w:val="28"/>
+        </w:rPr>
+        <w:t>портА</w:t>
+      </w:r>
+      <w:proofErr w:type="spellEnd"/>
+      <w:r>
+        <w:rPr>
+          <w:rFonts w:ascii="Times New Roman" w:hAnsi="Times New Roman" w:cs="Times New Roman"/>
+          <w:sz w:val="28"/>
+          <w:szCs w:val="28"/>
+        </w:rPr>
+        <w:t xml:space="preserve">). </w:t>
+      </w:r>
+      <w:bookmarkStart w:id="1" w:name="_Hlk4253008"/>
+      <w:r>
+        <w:rPr>
+          <w:rFonts w:ascii="Times New Roman" w:hAnsi="Times New Roman" w:cs="Times New Roman"/>
+          <w:sz w:val="28"/>
+          <w:szCs w:val="28"/>
+          <w:lang w:val="en-US"/>
+        </w:rPr>
+        <w:t>R</w:t>
+      </w:r>
+      <w:r>
+        <w:rPr>
+          <w:rFonts w:ascii="Times New Roman" w:hAnsi="Times New Roman" w:cs="Times New Roman"/>
+          <w:sz w:val="28"/>
+          <w:szCs w:val="28"/>
+        </w:rPr>
+        <w:t xml:space="preserve">1 </w:t>
+      </w:r>
+      <w:r>
+        <w:rPr>
+          <w:rFonts w:ascii="Times New Roman" w:hAnsi="Times New Roman" w:cs="Times New Roman"/>
+          <w:sz w:val="28"/>
+          <w:szCs w:val="28"/>
+        </w:rPr>
+        <w:t>и</w:t>
       </w:r>
       <w:r>
         <w:rPr>
@@ -317,57 +508,13 @@
         </w:rPr>
         <w:t>R</w:t>
       </w:r>
-      <w:proofErr w:type="gramStart"/>
-      <w:r>
-        <w:rPr>
-          <w:rFonts w:ascii="Times New Roman" w:hAnsi="Times New Roman" w:cs="Times New Roman"/>
-          <w:sz w:val="28"/>
-          <w:szCs w:val="28"/>
-        </w:rPr>
-        <w:t>1</w:t>
-      </w:r>
-      <w:r>
-        <w:rPr>
-          <w:rFonts w:ascii="Times New Roman" w:hAnsi="Times New Roman" w:cs="Times New Roman"/>
-          <w:sz w:val="28"/>
-          <w:szCs w:val="28"/>
-        </w:rPr>
-        <w:t>,</w:t>
-      </w:r>
-      <w:r>
-        <w:rPr>
-          <w:rFonts w:ascii="Times New Roman" w:hAnsi="Times New Roman" w:cs="Times New Roman"/>
-          <w:sz w:val="28"/>
-          <w:szCs w:val="28"/>
-          <w:lang w:val="en-US"/>
-        </w:rPr>
-        <w:t>R</w:t>
-      </w:r>
-      <w:proofErr w:type="gramEnd"/>
-      <w:r>
-        <w:rPr>
-          <w:rFonts w:ascii="Times New Roman" w:hAnsi="Times New Roman" w:cs="Times New Roman"/>
-          <w:sz w:val="28"/>
-          <w:szCs w:val="28"/>
-        </w:rPr>
-        <w:t>3</w:t>
-      </w:r>
-      <w:r>
-        <w:rPr>
-          <w:rFonts w:ascii="Times New Roman" w:hAnsi="Times New Roman" w:cs="Times New Roman"/>
-          <w:sz w:val="28"/>
-          <w:szCs w:val="28"/>
-        </w:rPr>
-        <w:t xml:space="preserve"> = 250</w:t>
-      </w:r>
-      <w:r>
-        <w:rPr>
-          <w:rFonts w:ascii="Times New Roman" w:hAnsi="Times New Roman" w:cs="Times New Roman"/>
-          <w:sz w:val="28"/>
-          <w:szCs w:val="28"/>
-          <w:lang w:val="en-US"/>
-        </w:rPr>
-        <w:t>Om</w:t>
+      <w:r>
+        <w:rPr>
+          <w:rFonts w:ascii="Times New Roman" w:hAnsi="Times New Roman" w:cs="Times New Roman"/>
+          <w:sz w:val="28"/>
+          <w:szCs w:val="28"/>
+        </w:rPr>
+        <w:t>4</w:t>
       </w:r>
       <w:r>
         <w:rPr>
@@ -377,191 +524,7 @@
         </w:rPr>
         <w:t xml:space="preserve"> </w:t>
       </w:r>
-      <w:r>
-        <w:rPr>
-          <w:rFonts w:ascii="Times New Roman" w:hAnsi="Times New Roman" w:cs="Times New Roman"/>
-          <w:sz w:val="28"/>
-          <w:szCs w:val="28"/>
-        </w:rPr>
-        <w:t>т.к. он</w:t>
-      </w:r>
-      <w:r>
-        <w:rPr>
-          <w:rFonts w:ascii="Times New Roman" w:hAnsi="Times New Roman" w:cs="Times New Roman"/>
-          <w:sz w:val="28"/>
-          <w:szCs w:val="28"/>
-        </w:rPr>
-        <w:t>и</w:t>
-      </w:r>
-      <w:r>
-        <w:rPr>
-          <w:rFonts w:ascii="Times New Roman" w:hAnsi="Times New Roman" w:cs="Times New Roman"/>
-          <w:sz w:val="28"/>
-          <w:szCs w:val="28"/>
-        </w:rPr>
-        <w:t xml:space="preserve"> явля</w:t>
-      </w:r>
-      <w:r>
-        <w:rPr>
-          <w:rFonts w:ascii="Times New Roman" w:hAnsi="Times New Roman" w:cs="Times New Roman"/>
-          <w:sz w:val="28"/>
-          <w:szCs w:val="28"/>
-        </w:rPr>
-        <w:t>ю</w:t>
-      </w:r>
-      <w:r>
-        <w:rPr>
-          <w:rFonts w:ascii="Times New Roman" w:hAnsi="Times New Roman" w:cs="Times New Roman"/>
-          <w:sz w:val="28"/>
-          <w:szCs w:val="28"/>
-        </w:rPr>
-        <w:t>тся токоограничивающим</w:t>
-      </w:r>
-      <w:r>
-        <w:rPr>
-          <w:rFonts w:ascii="Times New Roman" w:hAnsi="Times New Roman" w:cs="Times New Roman"/>
-          <w:sz w:val="28"/>
-          <w:szCs w:val="28"/>
-        </w:rPr>
-        <w:t>и</w:t>
-      </w:r>
-      <w:r>
-        <w:rPr>
-          <w:rFonts w:ascii="Times New Roman" w:hAnsi="Times New Roman" w:cs="Times New Roman"/>
-          <w:sz w:val="28"/>
-          <w:szCs w:val="28"/>
-        </w:rPr>
-        <w:t xml:space="preserve"> резистором </w:t>
-      </w:r>
-      <w:r>
-        <w:rPr>
-          <w:rFonts w:ascii="Times New Roman" w:hAnsi="Times New Roman" w:cs="Times New Roman"/>
-          <w:sz w:val="28"/>
-          <w:szCs w:val="28"/>
-          <w:lang w:val="en-US"/>
-        </w:rPr>
-        <w:t>I</w:t>
-      </w:r>
-      <w:r>
-        <w:rPr>
-          <w:rFonts w:ascii="Times New Roman" w:hAnsi="Times New Roman" w:cs="Times New Roman"/>
-          <w:sz w:val="28"/>
-          <w:szCs w:val="28"/>
-        </w:rPr>
-        <w:t xml:space="preserve"> = 5</w:t>
-      </w:r>
-      <w:r>
-        <w:rPr>
-          <w:rFonts w:ascii="Times New Roman" w:hAnsi="Times New Roman" w:cs="Times New Roman"/>
-          <w:sz w:val="28"/>
-          <w:szCs w:val="28"/>
-          <w:lang w:val="en-US"/>
-        </w:rPr>
-        <w:t>V</w:t>
-      </w:r>
-      <w:r>
-        <w:rPr>
-          <w:rFonts w:ascii="Times New Roman" w:hAnsi="Times New Roman" w:cs="Times New Roman"/>
-          <w:sz w:val="28"/>
-          <w:szCs w:val="28"/>
-        </w:rPr>
-        <w:t xml:space="preserve">/250 = 20 </w:t>
-      </w:r>
-      <w:r>
-        <w:rPr>
-          <w:rFonts w:ascii="Times New Roman" w:hAnsi="Times New Roman" w:cs="Times New Roman"/>
-          <w:sz w:val="28"/>
-          <w:szCs w:val="28"/>
-          <w:lang w:val="en-US"/>
-        </w:rPr>
-        <w:t>mA</w:t>
-      </w:r>
-      <w:r>
-        <w:rPr>
-          <w:rFonts w:ascii="Times New Roman" w:hAnsi="Times New Roman" w:cs="Times New Roman"/>
-          <w:sz w:val="28"/>
-          <w:szCs w:val="28"/>
-        </w:rPr>
-        <w:t xml:space="preserve"> (чтобы не сломать </w:t>
-      </w:r>
-      <w:proofErr w:type="spellStart"/>
-      <w:r>
-        <w:rPr>
-          <w:rFonts w:ascii="Times New Roman" w:hAnsi="Times New Roman" w:cs="Times New Roman"/>
-          <w:sz w:val="28"/>
-          <w:szCs w:val="28"/>
-        </w:rPr>
-        <w:t>портА</w:t>
-      </w:r>
-      <w:proofErr w:type="spellEnd"/>
-      <w:r>
-        <w:rPr>
-          <w:rFonts w:ascii="Times New Roman" w:hAnsi="Times New Roman" w:cs="Times New Roman"/>
-          <w:sz w:val="28"/>
-          <w:szCs w:val="28"/>
-        </w:rPr>
-        <w:t xml:space="preserve">). </w:t>
-      </w:r>
-      <w:bookmarkStart w:id="0" w:name="_Hlk4253008"/>
-      <w:r>
-        <w:rPr>
-          <w:rFonts w:ascii="Times New Roman" w:hAnsi="Times New Roman" w:cs="Times New Roman"/>
-          <w:sz w:val="28"/>
-          <w:szCs w:val="28"/>
-          <w:lang w:val="en-US"/>
-        </w:rPr>
-        <w:t>R</w:t>
-      </w:r>
-      <w:r>
-        <w:rPr>
-          <w:rFonts w:ascii="Times New Roman" w:hAnsi="Times New Roman" w:cs="Times New Roman"/>
-          <w:sz w:val="28"/>
-          <w:szCs w:val="28"/>
-        </w:rPr>
-        <w:t xml:space="preserve">1 </w:t>
-      </w:r>
-      <w:r>
-        <w:rPr>
-          <w:rFonts w:ascii="Times New Roman" w:hAnsi="Times New Roman" w:cs="Times New Roman"/>
-          <w:sz w:val="28"/>
-          <w:szCs w:val="28"/>
-        </w:rPr>
-        <w:t>и</w:t>
-      </w:r>
-      <w:r>
-        <w:rPr>
-          <w:rFonts w:ascii="Times New Roman" w:hAnsi="Times New Roman" w:cs="Times New Roman"/>
-          <w:sz w:val="28"/>
-          <w:szCs w:val="28"/>
-        </w:rPr>
-        <w:t xml:space="preserve"> </w:t>
-      </w:r>
-      <w:r>
-        <w:rPr>
-          <w:rFonts w:ascii="Times New Roman" w:hAnsi="Times New Roman" w:cs="Times New Roman"/>
-          <w:sz w:val="28"/>
-          <w:szCs w:val="28"/>
-          <w:lang w:val="en-US"/>
-        </w:rPr>
-        <w:t>R</w:t>
-      </w:r>
-      <w:r>
-        <w:rPr>
-          <w:rFonts w:ascii="Times New Roman" w:hAnsi="Times New Roman" w:cs="Times New Roman"/>
-          <w:sz w:val="28"/>
-          <w:szCs w:val="28"/>
-        </w:rPr>
-        <w:t>4</w:t>
-      </w:r>
-      <w:r>
-        <w:rPr>
-          <w:rFonts w:ascii="Times New Roman" w:hAnsi="Times New Roman" w:cs="Times New Roman"/>
-          <w:sz w:val="28"/>
-          <w:szCs w:val="28"/>
-        </w:rPr>
-        <w:t xml:space="preserve"> </w:t>
-      </w:r>
-      <w:bookmarkEnd w:id="0"/>
+      <w:bookmarkEnd w:id="1"/>
       <w:r>
         <w:rPr>
           <w:rFonts w:ascii="Times New Roman" w:hAnsi="Times New Roman" w:cs="Times New Roman"/>
@@ -924,8 +887,6 @@
           <w:szCs w:val="28"/>
         </w:rPr>
       </w:pPr>
-      <w:bookmarkStart w:id="1" w:name="_GoBack"/>
-      <w:bookmarkEnd w:id="1"/>
       <w:r>
         <w:rPr>
           <w:rFonts w:ascii="Times New Roman" w:hAnsi="Times New Roman" w:cs="Times New Roman"/>
